--- a/Lab7/Веб-Лаб-7.docx
+++ b/Lab7/Веб-Лаб-7.docx
@@ -1320,6 +1320,12 @@
     </w:p>
     <w:sdt>
       <w:sdtPr>
+        <w:rPr>
+          <w:rFonts w:ascii="Times New Roman" w:eastAsia="Times New Roman" w:hAnsi="Times New Roman" w:cs="Times New Roman"/>
+          <w:color w:val="auto"/>
+          <w:sz w:val="28"/>
+          <w:szCs w:val="28"/>
+        </w:rPr>
         <w:id w:val="1930307750"/>
         <w:docPartObj>
           <w:docPartGallery w:val="Table of Contents"/>
@@ -1328,12 +1334,8 @@
       </w:sdtPr>
       <w:sdtEndPr>
         <w:rPr>
-          <w:rFonts w:ascii="Times New Roman" w:eastAsia="Times New Roman" w:hAnsi="Times New Roman" w:cs="Times New Roman"/>
           <w:b/>
           <w:bCs/>
-          <w:color w:val="auto"/>
-          <w:sz w:val="28"/>
-          <w:szCs w:val="28"/>
         </w:rPr>
       </w:sdtEndPr>
       <w:sdtContent>
@@ -1760,7 +1762,7 @@
     <w:p>
       <w:pPr>
         <w:rPr>
-          <w:lang w:val="en-US"/>
+          <w:lang w:val="ru-RU"/>
         </w:rPr>
       </w:pPr>
       <w:r>
@@ -1815,7 +1817,7 @@
     <w:p>
       <w:pPr>
         <w:rPr>
-          <w:lang w:val="en-US"/>
+          <w:lang w:val="ru-RU"/>
         </w:rPr>
       </w:pPr>
       <w:r>
@@ -1845,6 +1847,7 @@
       </w:pPr>
       <w:r>
         <w:rPr>
+          <w:noProof/>
           <w:lang w:val="ru-RU"/>
         </w:rPr>
         <w:drawing>
@@ -1901,25 +1904,26 @@
     <w:p>
       <w:pPr>
         <w:rPr>
+          <w:lang w:val="ru-RU"/>
+        </w:rPr>
+      </w:pPr>
+      <w:r>
+        <w:rPr>
+          <w:lang w:val="ru-RU"/>
+        </w:rPr>
+        <w:t>Далее создаю новый тег</w:t>
+      </w:r>
+    </w:p>
+    <w:p>
+      <w:pPr>
+        <w:jc w:val="center"/>
+        <w:rPr>
           <w:lang w:val="en-US"/>
         </w:rPr>
       </w:pPr>
       <w:r>
         <w:rPr>
-          <w:lang w:val="ru-RU"/>
-        </w:rPr>
-        <w:t>Далее создаю новый тег</w:t>
-      </w:r>
-    </w:p>
-    <w:p>
-      <w:pPr>
-        <w:jc w:val="center"/>
-        <w:rPr>
-          <w:lang w:val="en-US"/>
-        </w:rPr>
-      </w:pPr>
-      <w:r>
-        <w:rPr>
+          <w:noProof/>
           <w:lang w:val="en-US"/>
         </w:rPr>
         <w:drawing>
@@ -1976,24 +1980,25 @@
     <w:p>
       <w:pPr>
         <w:rPr>
+          <w:lang w:val="ru-RU"/>
+        </w:rPr>
+      </w:pPr>
+      <w:r>
+        <w:rPr>
+          <w:lang w:val="ru-RU"/>
+        </w:rPr>
+        <w:t>Далее добавляем наш тег в мейн и сразу оформим его</w:t>
+      </w:r>
+    </w:p>
+    <w:p>
+      <w:pPr>
+        <w:rPr>
           <w:lang w:val="en-US"/>
         </w:rPr>
       </w:pPr>
       <w:r>
         <w:rPr>
-          <w:lang w:val="ru-RU"/>
-        </w:rPr>
-        <w:t>Далее добавляем наш тег в мейн и сразу оформим его</w:t>
-      </w:r>
-    </w:p>
-    <w:p>
-      <w:pPr>
-        <w:rPr>
-          <w:lang w:val="en-US"/>
-        </w:rPr>
-      </w:pPr>
-      <w:r>
-        <w:rPr>
+          <w:noProof/>
           <w:lang w:val="en-US"/>
         </w:rPr>
         <w:lastRenderedPageBreak/>
@@ -2094,6 +2099,7 @@
       </w:pPr>
       <w:r>
         <w:rPr>
+          <w:noProof/>
           <w:lang w:val="ru-RU"/>
         </w:rPr>
         <w:drawing>
@@ -2156,6 +2162,7 @@
       </w:pPr>
       <w:r>
         <w:rPr>
+          <w:noProof/>
           <w:lang w:val="en-US"/>
         </w:rPr>
         <w:lastRenderedPageBreak/>
@@ -2250,49 +2257,50 @@
     <w:p>
       <w:pPr>
         <w:rPr>
+          <w:lang w:val="ru-RU"/>
+        </w:rPr>
+      </w:pPr>
+      <w:r>
+        <w:rPr>
+          <w:lang w:val="ru-RU"/>
+        </w:rPr>
+        <w:t>Создаю новый файл добавляю на него ссылку</w:t>
+      </w:r>
+    </w:p>
+    <w:p>
+      <w:pPr>
+        <w:rPr>
+          <w:lang w:val="ru-RU"/>
+        </w:rPr>
+      </w:pPr>
+      <w:r>
+        <w:rPr>
+          <w:lang w:val="ru-RU"/>
+        </w:rPr>
+        <w:t xml:space="preserve">Далее создаю </w:t>
+      </w:r>
+      <w:r>
+        <w:rPr>
+          <w:lang w:val="ru-RU"/>
+        </w:rPr>
+        <w:t>кнопку,</w:t>
+      </w:r>
+      <w:r>
+        <w:rPr>
+          <w:lang w:val="ru-RU"/>
+        </w:rPr>
+        <w:t xml:space="preserve"> которая будет выводить в таблицу значения курса доллара за 10 дней</w:t>
+      </w:r>
+    </w:p>
+    <w:p>
+      <w:pPr>
+        <w:rPr>
           <w:lang w:val="en-US"/>
         </w:rPr>
       </w:pPr>
       <w:r>
         <w:rPr>
-          <w:lang w:val="ru-RU"/>
-        </w:rPr>
-        <w:t>Создаю новый файл добавляю на него ссылку</w:t>
-      </w:r>
-    </w:p>
-    <w:p>
-      <w:pPr>
-        <w:rPr>
-          <w:lang w:val="en-US"/>
-        </w:rPr>
-      </w:pPr>
-      <w:r>
-        <w:rPr>
-          <w:lang w:val="ru-RU"/>
-        </w:rPr>
-        <w:t xml:space="preserve">Далее создаю </w:t>
-      </w:r>
-      <w:r>
-        <w:rPr>
-          <w:lang w:val="ru-RU"/>
-        </w:rPr>
-        <w:t>кнопку,</w:t>
-      </w:r>
-      <w:r>
-        <w:rPr>
-          <w:lang w:val="ru-RU"/>
-        </w:rPr>
-        <w:t xml:space="preserve"> которая будет выводить в таблицу значения курса доллара за 10 дней</w:t>
-      </w:r>
-    </w:p>
-    <w:p>
-      <w:pPr>
-        <w:rPr>
-          <w:lang w:val="en-US"/>
-        </w:rPr>
-      </w:pPr>
-      <w:r>
-        <w:rPr>
+          <w:noProof/>
           <w:lang w:val="en-US"/>
         </w:rPr>
         <w:lastRenderedPageBreak/>
@@ -2369,6 +2377,7 @@
       </w:pPr>
       <w:r>
         <w:rPr>
+          <w:noProof/>
           <w:lang w:val="ru-RU"/>
         </w:rPr>
         <w:lastRenderedPageBreak/>
@@ -2432,6 +2441,7 @@
       </w:pPr>
       <w:r>
         <w:rPr>
+          <w:noProof/>
           <w:lang w:val="ru-RU"/>
         </w:rPr>
         <w:lastRenderedPageBreak/>
@@ -2554,6 +2564,7 @@
       </w:pPr>
       <w:r>
         <w:rPr>
+          <w:noProof/>
           <w:lang w:val="ru-RU"/>
         </w:rPr>
         <w:lastRenderedPageBreak/>
@@ -2617,6 +2628,7 @@
       </w:pPr>
       <w:r>
         <w:rPr>
+          <w:noProof/>
           <w:lang w:val="ru-RU"/>
         </w:rPr>
         <w:lastRenderedPageBreak/>
@@ -2799,6 +2811,7 @@
       </w:pPr>
       <w:r>
         <w:rPr>
+          <w:noProof/>
           <w:lang w:val="ru-RU"/>
         </w:rPr>
         <w:lastRenderedPageBreak/>
@@ -2861,6 +2874,7 @@
       </w:pPr>
       <w:r>
         <w:rPr>
+          <w:noProof/>
           <w:lang w:val="ru-RU"/>
         </w:rPr>
         <w:drawing>
@@ -2977,16 +2991,302 @@
     </w:p>
     <w:p>
       <w:pPr>
+        <w:pStyle w:val="2"/>
+        <w:numPr>
+          <w:ilvl w:val="0"/>
+          <w:numId w:val="3"/>
+        </w:numPr>
+        <w:rPr>
+          <w:lang w:val="ru-RU"/>
+        </w:rPr>
+      </w:pPr>
+      <w:r>
+        <w:rPr>
+          <w:lang w:val="ru-RU"/>
+        </w:rPr>
+        <w:lastRenderedPageBreak/>
+        <w:t xml:space="preserve"> Прогноз погоды</w:t>
+      </w:r>
+    </w:p>
+    <w:p>
+      <w:pPr>
+        <w:jc w:val="center"/>
+        <w:rPr>
+          <w:lang w:val="ru-RU"/>
+        </w:rPr>
+      </w:pPr>
+      <w:r>
+        <w:rPr>
+          <w:lang w:val="ru-RU"/>
+        </w:rPr>
+        <w:drawing>
+          <wp:inline distT="0" distB="0" distL="0" distR="0" wp14:anchorId="7EB5F647" wp14:editId="7AFB83B9">
+            <wp:extent cx="5502275" cy="4009390"/>
+            <wp:effectExtent l="0" t="0" r="3175" b="0"/>
+            <wp:docPr id="896057970" name="Рисунок 1"/>
+            <wp:cNvGraphicFramePr>
+              <a:graphicFrameLocks xmlns:a="http://schemas.openxmlformats.org/drawingml/2006/main" noChangeAspect="1"/>
+            </wp:cNvGraphicFramePr>
+            <a:graphic xmlns:a="http://schemas.openxmlformats.org/drawingml/2006/main">
+              <a:graphicData uri="http://schemas.openxmlformats.org/drawingml/2006/picture">
+                <pic:pic xmlns:pic="http://schemas.openxmlformats.org/drawingml/2006/picture">
+                  <pic:nvPicPr>
+                    <pic:cNvPr id="896057970" name=""/>
+                    <pic:cNvPicPr/>
+                  </pic:nvPicPr>
+                  <pic:blipFill>
+                    <a:blip r:embed="rId19"/>
+                    <a:stretch>
+                      <a:fillRect/>
+                    </a:stretch>
+                  </pic:blipFill>
+                  <pic:spPr>
+                    <a:xfrm>
+                      <a:off x="0" y="0"/>
+                      <a:ext cx="5502275" cy="4009390"/>
+                    </a:xfrm>
+                    <a:prstGeom prst="rect">
+                      <a:avLst/>
+                    </a:prstGeom>
+                  </pic:spPr>
+                </pic:pic>
+              </a:graphicData>
+            </a:graphic>
+          </wp:inline>
+        </w:drawing>
+      </w:r>
+    </w:p>
+    <w:p>
+      <w:pPr>
+        <w:jc w:val="center"/>
+        <w:rPr>
+          <w:lang w:val="ru-RU"/>
+        </w:rPr>
+      </w:pPr>
+      <w:r>
+        <w:rPr>
+          <w:lang w:val="ru-RU"/>
+        </w:rPr>
+        <w:t>Рисунок 15 - Погода</w:t>
+      </w:r>
+    </w:p>
+    <w:p>
+      <w:pPr>
+        <w:jc w:val="center"/>
+        <w:rPr>
+          <w:lang w:val="ru-RU"/>
+        </w:rPr>
+      </w:pPr>
+      <w:r>
+        <w:rPr>
+          <w:lang w:val="ru-RU"/>
+        </w:rPr>
+        <w:drawing>
+          <wp:inline distT="0" distB="0" distL="0" distR="0" wp14:anchorId="313D9DF3" wp14:editId="23E14D91">
+            <wp:extent cx="4763165" cy="3801005"/>
+            <wp:effectExtent l="0" t="0" r="0" b="9525"/>
+            <wp:docPr id="545682851" name="Рисунок 1"/>
+            <wp:cNvGraphicFramePr>
+              <a:graphicFrameLocks xmlns:a="http://schemas.openxmlformats.org/drawingml/2006/main" noChangeAspect="1"/>
+            </wp:cNvGraphicFramePr>
+            <a:graphic xmlns:a="http://schemas.openxmlformats.org/drawingml/2006/main">
+              <a:graphicData uri="http://schemas.openxmlformats.org/drawingml/2006/picture">
+                <pic:pic xmlns:pic="http://schemas.openxmlformats.org/drawingml/2006/picture">
+                  <pic:nvPicPr>
+                    <pic:cNvPr id="545682851" name=""/>
+                    <pic:cNvPicPr/>
+                  </pic:nvPicPr>
+                  <pic:blipFill>
+                    <a:blip r:embed="rId20"/>
+                    <a:stretch>
+                      <a:fillRect/>
+                    </a:stretch>
+                  </pic:blipFill>
+                  <pic:spPr>
+                    <a:xfrm>
+                      <a:off x="0" y="0"/>
+                      <a:ext cx="4763165" cy="3801005"/>
+                    </a:xfrm>
+                    <a:prstGeom prst="rect">
+                      <a:avLst/>
+                    </a:prstGeom>
+                  </pic:spPr>
+                </pic:pic>
+              </a:graphicData>
+            </a:graphic>
+          </wp:inline>
+        </w:drawing>
+      </w:r>
+    </w:p>
+    <w:p>
+      <w:pPr>
+        <w:jc w:val="center"/>
+        <w:rPr>
+          <w:lang w:val="ru-RU"/>
+        </w:rPr>
+      </w:pPr>
+      <w:r>
+        <w:rPr>
+          <w:lang w:val="ru-RU"/>
+        </w:rPr>
+        <w:lastRenderedPageBreak/>
+        <w:t>Рисунок 16 – Результат</w:t>
+      </w:r>
+    </w:p>
+    <w:p>
+      <w:pPr>
+        <w:pStyle w:val="2"/>
+        <w:numPr>
+          <w:ilvl w:val="0"/>
+          <w:numId w:val="3"/>
+        </w:numPr>
+        <w:rPr>
+          <w:lang w:val="ru-RU"/>
+        </w:rPr>
+      </w:pPr>
+      <w:r>
+        <w:rPr>
+          <w:lang w:val="ru-RU"/>
+        </w:rPr>
+        <w:t>Дополнительное задание</w:t>
+      </w:r>
+    </w:p>
+    <w:p>
+      <w:pPr>
+        <w:rPr>
+          <w:lang w:val="ru-RU"/>
+        </w:rPr>
+      </w:pPr>
+      <w:r>
+        <w:rPr>
+          <w:lang w:val="ru-RU"/>
+        </w:rPr>
+        <w:drawing>
+          <wp:inline distT="0" distB="0" distL="0" distR="0" wp14:anchorId="2F4007EE" wp14:editId="40BB1C2C">
+            <wp:extent cx="5924550" cy="5172075"/>
+            <wp:effectExtent l="0" t="0" r="0" b="9525"/>
+            <wp:docPr id="1403766221" name="Рисунок 1"/>
+            <wp:cNvGraphicFramePr>
+              <a:graphicFrameLocks xmlns:a="http://schemas.openxmlformats.org/drawingml/2006/main" noChangeAspect="1"/>
+            </wp:cNvGraphicFramePr>
+            <a:graphic xmlns:a="http://schemas.openxmlformats.org/drawingml/2006/main">
+              <a:graphicData uri="http://schemas.openxmlformats.org/drawingml/2006/picture">
+                <pic:pic xmlns:pic="http://schemas.openxmlformats.org/drawingml/2006/picture">
+                  <pic:nvPicPr>
+                    <pic:cNvPr id="1403766221" name=""/>
+                    <pic:cNvPicPr/>
+                  </pic:nvPicPr>
+                  <pic:blipFill>
+                    <a:blip r:embed="rId21"/>
+                    <a:stretch>
+                      <a:fillRect/>
+                    </a:stretch>
+                  </pic:blipFill>
+                  <pic:spPr>
+                    <a:xfrm>
+                      <a:off x="0" y="0"/>
+                      <a:ext cx="5924550" cy="5172075"/>
+                    </a:xfrm>
+                    <a:prstGeom prst="rect">
+                      <a:avLst/>
+                    </a:prstGeom>
+                  </pic:spPr>
+                </pic:pic>
+              </a:graphicData>
+            </a:graphic>
+          </wp:inline>
+        </w:drawing>
+      </w:r>
+    </w:p>
+    <w:p>
+      <w:pPr>
+        <w:jc w:val="center"/>
+        <w:rPr>
+          <w:lang w:val="ru-RU"/>
+        </w:rPr>
+      </w:pPr>
+      <w:r>
+        <w:rPr>
+          <w:lang w:val="ru-RU"/>
+        </w:rPr>
+        <w:t>Рисунок 17 – погода за сегодня</w:t>
+      </w:r>
+    </w:p>
+    <w:p>
+      <w:pPr>
+        <w:jc w:val="center"/>
+        <w:rPr>
+          <w:lang w:val="ru-RU"/>
+        </w:rPr>
+      </w:pPr>
+      <w:r>
+        <w:rPr>
+          <w:lang w:val="ru-RU"/>
+        </w:rPr>
+        <w:lastRenderedPageBreak/>
+        <w:drawing>
+          <wp:inline distT="0" distB="0" distL="0" distR="0" wp14:anchorId="6B65D88B" wp14:editId="0BB1BB82">
+            <wp:extent cx="5883275" cy="3973195"/>
+            <wp:effectExtent l="0" t="0" r="3175" b="8255"/>
+            <wp:docPr id="460711551" name="Рисунок 1"/>
+            <wp:cNvGraphicFramePr>
+              <a:graphicFrameLocks xmlns:a="http://schemas.openxmlformats.org/drawingml/2006/main" noChangeAspect="1"/>
+            </wp:cNvGraphicFramePr>
+            <a:graphic xmlns:a="http://schemas.openxmlformats.org/drawingml/2006/main">
+              <a:graphicData uri="http://schemas.openxmlformats.org/drawingml/2006/picture">
+                <pic:pic xmlns:pic="http://schemas.openxmlformats.org/drawingml/2006/picture">
+                  <pic:nvPicPr>
+                    <pic:cNvPr id="460711551" name=""/>
+                    <pic:cNvPicPr/>
+                  </pic:nvPicPr>
+                  <pic:blipFill>
+                    <a:blip r:embed="rId22"/>
+                    <a:stretch>
+                      <a:fillRect/>
+                    </a:stretch>
+                  </pic:blipFill>
+                  <pic:spPr>
+                    <a:xfrm>
+                      <a:off x="0" y="0"/>
+                      <a:ext cx="5883275" cy="3973195"/>
+                    </a:xfrm>
+                    <a:prstGeom prst="rect">
+                      <a:avLst/>
+                    </a:prstGeom>
+                  </pic:spPr>
+                </pic:pic>
+              </a:graphicData>
+            </a:graphic>
+          </wp:inline>
+        </w:drawing>
+      </w:r>
+    </w:p>
+    <w:p>
+      <w:pPr>
+        <w:jc w:val="center"/>
+        <w:rPr>
+          <w:lang w:val="ru-RU"/>
+        </w:rPr>
+      </w:pPr>
+      <w:r>
+        <w:rPr>
+          <w:lang w:val="ru-RU"/>
+        </w:rPr>
+        <w:t>Рисунок 18 - результат</w:t>
+      </w:r>
+    </w:p>
+    <w:p>
+      <w:pPr>
         <w:spacing w:before="0" w:after="160" w:line="278" w:lineRule="auto"/>
         <w:ind w:firstLine="0"/>
         <w:jc w:val="left"/>
         <w:rPr>
-          <w:lang w:val="en-US"/>
-        </w:rPr>
-      </w:pPr>
-      <w:r>
-        <w:rPr>
-          <w:lang w:val="en-US"/>
+          <w:lang w:val="ru-RU"/>
+        </w:rPr>
+      </w:pPr>
+      <w:r>
+        <w:rPr>
+          <w:lang w:val="ru-RU"/>
         </w:rPr>
         <w:br w:type="page"/>
       </w:r>
@@ -3007,13 +3307,7 @@
         <w:ind w:left="720"/>
       </w:pPr>
       <w:r>
-        <w:t xml:space="preserve">Выполнив данную лабораторную работу, я изучил работу с DOM </w:t>
-      </w:r>
-      <w:r>
-        <w:t>в языке</w:t>
-      </w:r>
-      <w:r>
-        <w:t xml:space="preserve"> JavaScript, а также научился получать данные методом fetch </w:t>
+        <w:t xml:space="preserve">Выполнив данную лабораторную работу, я изучил работу с DOM в языке JavaScript, а также научился получать данные методом fetch </w:t>
       </w:r>
     </w:p>
     <w:p>
@@ -3043,7 +3337,7 @@
           <w:lang w:val="en-US"/>
         </w:rPr>
       </w:pPr>
-      <w:hyperlink r:id="rId19" w:history="1">
+      <w:hyperlink r:id="rId23" w:history="1">
         <w:r>
           <w:rPr>
             <w:rStyle w:val="ad"/>
@@ -4261,6 +4555,7 @@
       <w:numPr>
         <w:ilvl w:val="1"/>
       </w:numPr>
+      <w:ind w:firstLine="660"/>
     </w:pPr>
     <w:rPr>
       <w:rFonts w:eastAsiaTheme="majorEastAsia" w:cstheme="majorBidi"/>
